--- a/analysis/templates/template.docx
+++ b/analysis/templates/template.docx
@@ -1,6 +1,6 @@
 
 <file path=word/document.xml><?xml version="1.0" encoding="utf-8"?>
-<w:document xmlns:wpc="http://schemas.microsoft.com/office/word/2010/wordprocessingCanvas" xmlns:cx="http://schemas.microsoft.com/office/drawing/2014/chartex" xmlns:cx1="http://schemas.microsoft.com/office/drawing/2015/9/8/chartex" xmlns:cx2="http://schemas.microsoft.com/office/drawing/2015/10/21/chartex" xmlns:cx3="http://schemas.microsoft.com/office/drawing/2016/5/9/chartex" xmlns:cx4="http://schemas.microsoft.com/office/drawing/2016/5/10/chartex" xmlns:cx5="http://schemas.microsoft.com/office/drawing/2016/5/11/chartex" xmlns:cx6="http://schemas.microsoft.com/office/drawing/2016/5/12/chartex" xmlns:cx7="http://schemas.microsoft.com/office/drawing/2016/5/13/chartex" xmlns:cx8="http://schemas.microsoft.com/office/drawing/2016/5/14/chartex" xmlns:mc="http://schemas.openxmlformats.org/markup-compatibility/2006" xmlns:aink="http://schemas.microsoft.com/office/drawing/2016/ink" xmlns:am3d="http://schemas.microsoft.com/office/drawing/2017/model3d" xmlns:o="urn:schemas-microsoft-com:office:office" xmlns:r="http://schemas.openxmlformats.org/officeDocument/2006/relationships" xmlns:m="http://schemas.openxmlformats.org/officeDocument/2006/math" xmlns:v="urn:schemas-microsoft-com:vml" xmlns:wp14="http://schemas.microsoft.com/office/word/2010/wordprocessingDrawing" xmlns:wp="http://schemas.openxmlformats.org/drawingml/2006/wordprocessingDrawing" xmlns:w10="urn:schemas-microsoft-com:office:word" xmlns:w="http://schemas.openxmlformats.org/wordprocessingml/2006/main" xmlns:w14="http://schemas.microsoft.com/office/word/2010/wordml" xmlns:w15="http://schemas.microsoft.com/office/word/2012/wordml" xmlns:w16cex="http://schemas.microsoft.com/office/word/2018/wordml/cex" xmlns:w16cid="http://schemas.microsoft.com/office/word/2016/wordml/cid" xmlns:w16="http://schemas.microsoft.com/office/word/2018/wordml" xmlns:w16se="http://schemas.microsoft.com/office/word/2015/wordml/symex" xmlns:wpg="http://schemas.microsoft.com/office/word/2010/wordprocessingGroup" xmlns:wpi="http://schemas.microsoft.com/office/word/2010/wordprocessingInk" xmlns:wne="http://schemas.microsoft.com/office/word/2006/wordml" xmlns:wps="http://schemas.microsoft.com/office/word/2010/wordprocessingShape" mc:Ignorable="w14 w15 w16se w16cid w16 w16cex wp14">
+<w:document xmlns:wpc="http://schemas.microsoft.com/office/word/2010/wordprocessingCanvas" xmlns:cx="http://schemas.microsoft.com/office/drawing/2014/chartex" xmlns:cx1="http://schemas.microsoft.com/office/drawing/2015/9/8/chartex" xmlns:cx2="http://schemas.microsoft.com/office/drawing/2015/10/21/chartex" xmlns:cx3="http://schemas.microsoft.com/office/drawing/2016/5/9/chartex" xmlns:cx4="http://schemas.microsoft.com/office/drawing/2016/5/10/chartex" xmlns:cx5="http://schemas.microsoft.com/office/drawing/2016/5/11/chartex" xmlns:cx6="http://schemas.microsoft.com/office/drawing/2016/5/12/chartex" xmlns:cx7="http://schemas.microsoft.com/office/drawing/2016/5/13/chartex" xmlns:cx8="http://schemas.microsoft.com/office/drawing/2016/5/14/chartex" xmlns:mc="http://schemas.openxmlformats.org/markup-compatibility/2006" xmlns:aink="http://schemas.microsoft.com/office/drawing/2016/ink" xmlns:am3d="http://schemas.microsoft.com/office/drawing/2017/model3d" xmlns:o="urn:schemas-microsoft-com:office:office" xmlns:oel="http://schemas.microsoft.com/office/2019/extlst" xmlns:r="http://schemas.openxmlformats.org/officeDocument/2006/relationships" xmlns:m="http://schemas.openxmlformats.org/officeDocument/2006/math" xmlns:v="urn:schemas-microsoft-com:vml" xmlns:wp14="http://schemas.microsoft.com/office/word/2010/wordprocessingDrawing" xmlns:wp="http://schemas.openxmlformats.org/drawingml/2006/wordprocessingDrawing" xmlns:w10="urn:schemas-microsoft-com:office:word" xmlns:w="http://schemas.openxmlformats.org/wordprocessingml/2006/main" xmlns:w14="http://schemas.microsoft.com/office/word/2010/wordml" xmlns:w15="http://schemas.microsoft.com/office/word/2012/wordml" xmlns:w16cex="http://schemas.microsoft.com/office/word/2018/wordml/cex" xmlns:w16cid="http://schemas.microsoft.com/office/word/2016/wordml/cid" xmlns:w16="http://schemas.microsoft.com/office/word/2018/wordml" xmlns:w16sdtdh="http://schemas.microsoft.com/office/word/2020/wordml/sdtdatahash" xmlns:w16se="http://schemas.microsoft.com/office/word/2015/wordml/symex" xmlns:wpg="http://schemas.microsoft.com/office/word/2010/wordprocessingGroup" xmlns:wpi="http://schemas.microsoft.com/office/word/2010/wordprocessingInk" xmlns:wne="http://schemas.microsoft.com/office/word/2006/wordml" xmlns:wps="http://schemas.microsoft.com/office/word/2010/wordprocessingShape" mc:Ignorable="w14 w15 w16se w16cid w16 w16cex w16sdtdh wp14">
   <w:body>
     <w:p>
       <w:pPr>
@@ -205,6 +205,9 @@
     <w:p>
       <w:pPr>
         <w:pStyle w:val="BodyText"/>
+        <w:rPr>
+          <w:rStyle w:val="Hyperlink"/>
+        </w:rPr>
       </w:pPr>
       <w:r>
         <w:t xml:space="preserve">See here for more information: </w:t>
@@ -217,6 +220,109 @@
           <w:t>http://rmarkdown.rstudio.com/articles_docx.html</w:t>
         </w:r>
       </w:hyperlink>
+    </w:p>
+    <w:tbl>
+      <w:tblPr>
+        <w:tblStyle w:val="Table"/>
+        <w:tblW w:w="0" w:type="auto"/>
+        <w:tblLook w:val="0020" w:firstRow="1" w:lastRow="0" w:firstColumn="0" w:lastColumn="0" w:noHBand="0" w:noVBand="0"/>
+      </w:tblPr>
+      <w:tblGrid>
+        <w:gridCol w:w="605"/>
+        <w:gridCol w:w="639"/>
+        <w:gridCol w:w="750"/>
+      </w:tblGrid>
+      <w:tr>
+        <w:trPr>
+          <w:cnfStyle w:val="100000000000" w:firstRow="1" w:lastRow="0" w:firstColumn="0" w:lastColumn="0" w:oddVBand="0" w:evenVBand="0" w:oddHBand="0" w:evenHBand="0" w:firstRowFirstColumn="0" w:firstRowLastColumn="0" w:lastRowFirstColumn="0" w:lastRowLastColumn="0"/>
+          <w:tblHeader/>
+        </w:trPr>
+        <w:tc>
+          <w:tcPr>
+            <w:tcW w:w="0" w:type="auto"/>
+          </w:tcPr>
+          <w:p>
+            <w:pPr>
+              <w:pStyle w:val="Compact"/>
+            </w:pPr>
+            <w:r>
+              <w:t>Col1</w:t>
+            </w:r>
+          </w:p>
+        </w:tc>
+        <w:tc>
+          <w:tcPr>
+            <w:tcW w:w="0" w:type="auto"/>
+          </w:tcPr>
+          <w:p>
+            <w:pPr>
+              <w:pStyle w:val="Compact"/>
+            </w:pPr>
+            <w:r>
+              <w:t>Col2</w:t>
+            </w:r>
+          </w:p>
+        </w:tc>
+        <w:tc>
+          <w:tcPr>
+            <w:tcW w:w="0" w:type="auto"/>
+          </w:tcPr>
+          <w:p>
+            <w:pPr>
+              <w:pStyle w:val="Compact"/>
+            </w:pPr>
+            <w:r>
+              <w:t>Col3</w:t>
+            </w:r>
+          </w:p>
+        </w:tc>
+      </w:tr>
+      <w:tr>
+        <w:tc>
+          <w:tcPr>
+            <w:tcW w:w="0" w:type="auto"/>
+          </w:tcPr>
+          <w:p>
+            <w:pPr>
+              <w:pStyle w:val="Compact"/>
+            </w:pPr>
+            <w:r>
+              <w:t>with</w:t>
+            </w:r>
+          </w:p>
+        </w:tc>
+        <w:tc>
+          <w:tcPr>
+            <w:tcW w:w="0" w:type="auto"/>
+          </w:tcPr>
+          <w:p>
+            <w:pPr>
+              <w:pStyle w:val="Compact"/>
+            </w:pPr>
+            <w:r>
+              <w:t>some</w:t>
+            </w:r>
+          </w:p>
+        </w:tc>
+        <w:tc>
+          <w:tcPr>
+            <w:tcW w:w="0" w:type="auto"/>
+          </w:tcPr>
+          <w:p>
+            <w:pPr>
+              <w:pStyle w:val="Compact"/>
+            </w:pPr>
+            <w:r>
+              <w:t>entries</w:t>
+            </w:r>
+          </w:p>
+        </w:tc>
+      </w:tr>
+    </w:tbl>
+    <w:p>
+      <w:pPr>
+        <w:pStyle w:val="BodyText"/>
+      </w:pPr>
     </w:p>
     <w:sectPr>
       <w:pgSz w:w="12240" w:h="15840"/>
@@ -230,7 +336,7 @@
 </file>
 
 <file path=word/endnotes.xml><?xml version="1.0" encoding="utf-8"?>
-<w:endnotes xmlns:wpc="http://schemas.microsoft.com/office/word/2010/wordprocessingCanvas" xmlns:cx="http://schemas.microsoft.com/office/drawing/2014/chartex" xmlns:cx1="http://schemas.microsoft.com/office/drawing/2015/9/8/chartex" xmlns:cx2="http://schemas.microsoft.com/office/drawing/2015/10/21/chartex" xmlns:cx3="http://schemas.microsoft.com/office/drawing/2016/5/9/chartex" xmlns:cx4="http://schemas.microsoft.com/office/drawing/2016/5/10/chartex" xmlns:cx5="http://schemas.microsoft.com/office/drawing/2016/5/11/chartex" xmlns:cx6="http://schemas.microsoft.com/office/drawing/2016/5/12/chartex" xmlns:cx7="http://schemas.microsoft.com/office/drawing/2016/5/13/chartex" xmlns:cx8="http://schemas.microsoft.com/office/drawing/2016/5/14/chartex" xmlns:mc="http://schemas.openxmlformats.org/markup-compatibility/2006" xmlns:aink="http://schemas.microsoft.com/office/drawing/2016/ink" xmlns:am3d="http://schemas.microsoft.com/office/drawing/2017/model3d" xmlns:o="urn:schemas-microsoft-com:office:office" xmlns:r="http://schemas.openxmlformats.org/officeDocument/2006/relationships" xmlns:m="http://schemas.openxmlformats.org/officeDocument/2006/math" xmlns:v="urn:schemas-microsoft-com:vml" xmlns:wp14="http://schemas.microsoft.com/office/word/2010/wordprocessingDrawing" xmlns:wp="http://schemas.openxmlformats.org/drawingml/2006/wordprocessingDrawing" xmlns:w10="urn:schemas-microsoft-com:office:word" xmlns:w="http://schemas.openxmlformats.org/wordprocessingml/2006/main" xmlns:w14="http://schemas.microsoft.com/office/word/2010/wordml" xmlns:w15="http://schemas.microsoft.com/office/word/2012/wordml" xmlns:w16cex="http://schemas.microsoft.com/office/word/2018/wordml/cex" xmlns:w16cid="http://schemas.microsoft.com/office/word/2016/wordml/cid" xmlns:w16="http://schemas.microsoft.com/office/word/2018/wordml" xmlns:w16se="http://schemas.microsoft.com/office/word/2015/wordml/symex" xmlns:wpg="http://schemas.microsoft.com/office/word/2010/wordprocessingGroup" xmlns:wpi="http://schemas.microsoft.com/office/word/2010/wordprocessingInk" xmlns:wne="http://schemas.microsoft.com/office/word/2006/wordml" xmlns:wps="http://schemas.microsoft.com/office/word/2010/wordprocessingShape" mc:Ignorable="w14 w15 w16se w16cid w16 w16cex wp14">
+<w:endnotes xmlns:wpc="http://schemas.microsoft.com/office/word/2010/wordprocessingCanvas" xmlns:cx="http://schemas.microsoft.com/office/drawing/2014/chartex" xmlns:cx1="http://schemas.microsoft.com/office/drawing/2015/9/8/chartex" xmlns:cx2="http://schemas.microsoft.com/office/drawing/2015/10/21/chartex" xmlns:cx3="http://schemas.microsoft.com/office/drawing/2016/5/9/chartex" xmlns:cx4="http://schemas.microsoft.com/office/drawing/2016/5/10/chartex" xmlns:cx5="http://schemas.microsoft.com/office/drawing/2016/5/11/chartex" xmlns:cx6="http://schemas.microsoft.com/office/drawing/2016/5/12/chartex" xmlns:cx7="http://schemas.microsoft.com/office/drawing/2016/5/13/chartex" xmlns:cx8="http://schemas.microsoft.com/office/drawing/2016/5/14/chartex" xmlns:mc="http://schemas.openxmlformats.org/markup-compatibility/2006" xmlns:aink="http://schemas.microsoft.com/office/drawing/2016/ink" xmlns:am3d="http://schemas.microsoft.com/office/drawing/2017/model3d" xmlns:o="urn:schemas-microsoft-com:office:office" xmlns:oel="http://schemas.microsoft.com/office/2019/extlst" xmlns:r="http://schemas.openxmlformats.org/officeDocument/2006/relationships" xmlns:m="http://schemas.openxmlformats.org/officeDocument/2006/math" xmlns:v="urn:schemas-microsoft-com:vml" xmlns:wp14="http://schemas.microsoft.com/office/word/2010/wordprocessingDrawing" xmlns:wp="http://schemas.openxmlformats.org/drawingml/2006/wordprocessingDrawing" xmlns:w10="urn:schemas-microsoft-com:office:word" xmlns:w="http://schemas.openxmlformats.org/wordprocessingml/2006/main" xmlns:w14="http://schemas.microsoft.com/office/word/2010/wordml" xmlns:w15="http://schemas.microsoft.com/office/word/2012/wordml" xmlns:w16cex="http://schemas.microsoft.com/office/word/2018/wordml/cex" xmlns:w16cid="http://schemas.microsoft.com/office/word/2016/wordml/cid" xmlns:w16="http://schemas.microsoft.com/office/word/2018/wordml" xmlns:w16sdtdh="http://schemas.microsoft.com/office/word/2020/wordml/sdtdatahash" xmlns:w16se="http://schemas.microsoft.com/office/word/2015/wordml/symex" xmlns:wpg="http://schemas.microsoft.com/office/word/2010/wordprocessingGroup" xmlns:wpi="http://schemas.microsoft.com/office/word/2010/wordprocessingInk" xmlns:wne="http://schemas.microsoft.com/office/word/2006/wordml" xmlns:wps="http://schemas.microsoft.com/office/word/2010/wordprocessingShape" mc:Ignorable="w14 w15 w16se w16cid w16 w16cex w16sdtdh wp14">
   <w:endnote w:type="separator" w:id="-1">
     <w:p>
       <w:pPr>
@@ -255,7 +361,7 @@
 </file>
 
 <file path=word/footnotes.xml><?xml version="1.0" encoding="utf-8"?>
-<w:footnotes xmlns:wpc="http://schemas.microsoft.com/office/word/2010/wordprocessingCanvas" xmlns:cx="http://schemas.microsoft.com/office/drawing/2014/chartex" xmlns:cx1="http://schemas.microsoft.com/office/drawing/2015/9/8/chartex" xmlns:cx2="http://schemas.microsoft.com/office/drawing/2015/10/21/chartex" xmlns:cx3="http://schemas.microsoft.com/office/drawing/2016/5/9/chartex" xmlns:cx4="http://schemas.microsoft.com/office/drawing/2016/5/10/chartex" xmlns:cx5="http://schemas.microsoft.com/office/drawing/2016/5/11/chartex" xmlns:cx6="http://schemas.microsoft.com/office/drawing/2016/5/12/chartex" xmlns:cx7="http://schemas.microsoft.com/office/drawing/2016/5/13/chartex" xmlns:cx8="http://schemas.microsoft.com/office/drawing/2016/5/14/chartex" xmlns:mc="http://schemas.openxmlformats.org/markup-compatibility/2006" xmlns:aink="http://schemas.microsoft.com/office/drawing/2016/ink" xmlns:am3d="http://schemas.microsoft.com/office/drawing/2017/model3d" xmlns:o="urn:schemas-microsoft-com:office:office" xmlns:r="http://schemas.openxmlformats.org/officeDocument/2006/relationships" xmlns:m="http://schemas.openxmlformats.org/officeDocument/2006/math" xmlns:v="urn:schemas-microsoft-com:vml" xmlns:wp14="http://schemas.microsoft.com/office/word/2010/wordprocessingDrawing" xmlns:wp="http://schemas.openxmlformats.org/drawingml/2006/wordprocessingDrawing" xmlns:w10="urn:schemas-microsoft-com:office:word" xmlns:w="http://schemas.openxmlformats.org/wordprocessingml/2006/main" xmlns:w14="http://schemas.microsoft.com/office/word/2010/wordml" xmlns:w15="http://schemas.microsoft.com/office/word/2012/wordml" xmlns:w16cex="http://schemas.microsoft.com/office/word/2018/wordml/cex" xmlns:w16cid="http://schemas.microsoft.com/office/word/2016/wordml/cid" xmlns:w16="http://schemas.microsoft.com/office/word/2018/wordml" xmlns:w16se="http://schemas.microsoft.com/office/word/2015/wordml/symex" xmlns:wpg="http://schemas.microsoft.com/office/word/2010/wordprocessingGroup" xmlns:wpi="http://schemas.microsoft.com/office/word/2010/wordprocessingInk" xmlns:wne="http://schemas.microsoft.com/office/word/2006/wordml" xmlns:wps="http://schemas.microsoft.com/office/word/2010/wordprocessingShape" mc:Ignorable="w14 w15 w16se w16cid w16 w16cex wp14">
+<w:footnotes xmlns:wpc="http://schemas.microsoft.com/office/word/2010/wordprocessingCanvas" xmlns:cx="http://schemas.microsoft.com/office/drawing/2014/chartex" xmlns:cx1="http://schemas.microsoft.com/office/drawing/2015/9/8/chartex" xmlns:cx2="http://schemas.microsoft.com/office/drawing/2015/10/21/chartex" xmlns:cx3="http://schemas.microsoft.com/office/drawing/2016/5/9/chartex" xmlns:cx4="http://schemas.microsoft.com/office/drawing/2016/5/10/chartex" xmlns:cx5="http://schemas.microsoft.com/office/drawing/2016/5/11/chartex" xmlns:cx6="http://schemas.microsoft.com/office/drawing/2016/5/12/chartex" xmlns:cx7="http://schemas.microsoft.com/office/drawing/2016/5/13/chartex" xmlns:cx8="http://schemas.microsoft.com/office/drawing/2016/5/14/chartex" xmlns:mc="http://schemas.openxmlformats.org/markup-compatibility/2006" xmlns:aink="http://schemas.microsoft.com/office/drawing/2016/ink" xmlns:am3d="http://schemas.microsoft.com/office/drawing/2017/model3d" xmlns:o="urn:schemas-microsoft-com:office:office" xmlns:oel="http://schemas.microsoft.com/office/2019/extlst" xmlns:r="http://schemas.openxmlformats.org/officeDocument/2006/relationships" xmlns:m="http://schemas.openxmlformats.org/officeDocument/2006/math" xmlns:v="urn:schemas-microsoft-com:vml" xmlns:wp14="http://schemas.microsoft.com/office/word/2010/wordprocessingDrawing" xmlns:wp="http://schemas.openxmlformats.org/drawingml/2006/wordprocessingDrawing" xmlns:w10="urn:schemas-microsoft-com:office:word" xmlns:w="http://schemas.openxmlformats.org/wordprocessingml/2006/main" xmlns:w14="http://schemas.microsoft.com/office/word/2010/wordml" xmlns:w15="http://schemas.microsoft.com/office/word/2012/wordml" xmlns:w16cex="http://schemas.microsoft.com/office/word/2018/wordml/cex" xmlns:w16cid="http://schemas.microsoft.com/office/word/2016/wordml/cid" xmlns:w16="http://schemas.microsoft.com/office/word/2018/wordml" xmlns:w16sdtdh="http://schemas.microsoft.com/office/word/2020/wordml/sdtdatahash" xmlns:w16se="http://schemas.microsoft.com/office/word/2015/wordml/symex" xmlns:wpg="http://schemas.microsoft.com/office/word/2010/wordprocessingGroup" xmlns:wpi="http://schemas.microsoft.com/office/word/2010/wordprocessingInk" xmlns:wne="http://schemas.microsoft.com/office/word/2006/wordml" xmlns:wps="http://schemas.microsoft.com/office/word/2010/wordprocessingShape" mc:Ignorable="w14 w15 w16se w16cid w16 w16cex w16sdtdh wp14">
   <w:footnote w:type="separator" w:id="-1">
     <w:p>
       <w:r>
@@ -274,7 +380,7 @@
 </file>
 
 <file path=word/numbering.xml><?xml version="1.0" encoding="utf-8"?>
-<w:numbering xmlns:wpc="http://schemas.microsoft.com/office/word/2010/wordprocessingCanvas" xmlns:cx="http://schemas.microsoft.com/office/drawing/2014/chartex" xmlns:cx1="http://schemas.microsoft.com/office/drawing/2015/9/8/chartex" xmlns:cx2="http://schemas.microsoft.com/office/drawing/2015/10/21/chartex" xmlns:cx3="http://schemas.microsoft.com/office/drawing/2016/5/9/chartex" xmlns:cx4="http://schemas.microsoft.com/office/drawing/2016/5/10/chartex" xmlns:cx5="http://schemas.microsoft.com/office/drawing/2016/5/11/chartex" xmlns:cx6="http://schemas.microsoft.com/office/drawing/2016/5/12/chartex" xmlns:cx7="http://schemas.microsoft.com/office/drawing/2016/5/13/chartex" xmlns:cx8="http://schemas.microsoft.com/office/drawing/2016/5/14/chartex" xmlns:mc="http://schemas.openxmlformats.org/markup-compatibility/2006" xmlns:aink="http://schemas.microsoft.com/office/drawing/2016/ink" xmlns:am3d="http://schemas.microsoft.com/office/drawing/2017/model3d" xmlns:o="urn:schemas-microsoft-com:office:office" xmlns:r="http://schemas.openxmlformats.org/officeDocument/2006/relationships" xmlns:m="http://schemas.openxmlformats.org/officeDocument/2006/math" xmlns:v="urn:schemas-microsoft-com:vml" xmlns:wp14="http://schemas.microsoft.com/office/word/2010/wordprocessingDrawing" xmlns:wp="http://schemas.openxmlformats.org/drawingml/2006/wordprocessingDrawing" xmlns:w10="urn:schemas-microsoft-com:office:word" xmlns:w="http://schemas.openxmlformats.org/wordprocessingml/2006/main" xmlns:w14="http://schemas.microsoft.com/office/word/2010/wordml" xmlns:w15="http://schemas.microsoft.com/office/word/2012/wordml" xmlns:w16cex="http://schemas.microsoft.com/office/word/2018/wordml/cex" xmlns:w16cid="http://schemas.microsoft.com/office/word/2016/wordml/cid" xmlns:w16="http://schemas.microsoft.com/office/word/2018/wordml" xmlns:w16se="http://schemas.microsoft.com/office/word/2015/wordml/symex" xmlns:wpg="http://schemas.microsoft.com/office/word/2010/wordprocessingGroup" xmlns:wpi="http://schemas.microsoft.com/office/word/2010/wordprocessingInk" xmlns:wne="http://schemas.microsoft.com/office/word/2006/wordml" xmlns:wps="http://schemas.microsoft.com/office/word/2010/wordprocessingShape" mc:Ignorable="w14 w15 w16se w16cid w16 w16cex wp14">
+<w:numbering xmlns:wpc="http://schemas.microsoft.com/office/word/2010/wordprocessingCanvas" xmlns:cx="http://schemas.microsoft.com/office/drawing/2014/chartex" xmlns:cx1="http://schemas.microsoft.com/office/drawing/2015/9/8/chartex" xmlns:cx2="http://schemas.microsoft.com/office/drawing/2015/10/21/chartex" xmlns:cx3="http://schemas.microsoft.com/office/drawing/2016/5/9/chartex" xmlns:cx4="http://schemas.microsoft.com/office/drawing/2016/5/10/chartex" xmlns:cx5="http://schemas.microsoft.com/office/drawing/2016/5/11/chartex" xmlns:cx6="http://schemas.microsoft.com/office/drawing/2016/5/12/chartex" xmlns:cx7="http://schemas.microsoft.com/office/drawing/2016/5/13/chartex" xmlns:cx8="http://schemas.microsoft.com/office/drawing/2016/5/14/chartex" xmlns:mc="http://schemas.openxmlformats.org/markup-compatibility/2006" xmlns:aink="http://schemas.microsoft.com/office/drawing/2016/ink" xmlns:am3d="http://schemas.microsoft.com/office/drawing/2017/model3d" xmlns:o="urn:schemas-microsoft-com:office:office" xmlns:oel="http://schemas.microsoft.com/office/2019/extlst" xmlns:r="http://schemas.openxmlformats.org/officeDocument/2006/relationships" xmlns:m="http://schemas.openxmlformats.org/officeDocument/2006/math" xmlns:v="urn:schemas-microsoft-com:vml" xmlns:wp14="http://schemas.microsoft.com/office/word/2010/wordprocessingDrawing" xmlns:wp="http://schemas.openxmlformats.org/drawingml/2006/wordprocessingDrawing" xmlns:w10="urn:schemas-microsoft-com:office:word" xmlns:w="http://schemas.openxmlformats.org/wordprocessingml/2006/main" xmlns:w14="http://schemas.microsoft.com/office/word/2010/wordml" xmlns:w15="http://schemas.microsoft.com/office/word/2012/wordml" xmlns:w16cex="http://schemas.microsoft.com/office/word/2018/wordml/cex" xmlns:w16cid="http://schemas.microsoft.com/office/word/2016/wordml/cid" xmlns:w16="http://schemas.microsoft.com/office/word/2018/wordml" xmlns:w16sdtdh="http://schemas.microsoft.com/office/word/2020/wordml/sdtdatahash" xmlns:w16se="http://schemas.microsoft.com/office/word/2015/wordml/symex" xmlns:wpg="http://schemas.microsoft.com/office/word/2010/wordprocessingGroup" xmlns:wpi="http://schemas.microsoft.com/office/word/2010/wordprocessingInk" xmlns:wne="http://schemas.microsoft.com/office/word/2006/wordml" xmlns:wps="http://schemas.microsoft.com/office/word/2010/wordprocessingShape" mc:Ignorable="w14 w15 w16se w16cid w16 w16cex w16sdtdh wp14">
   <w:abstractNum w:abstractNumId="0" w15:restartNumberingAfterBreak="0">
     <w:nsid w:val="95C299B2"/>
     <w:multiLevelType w:val="multilevel"/>
@@ -551,20 +657,20 @@
       <w:lvlJc w:val="left"/>
     </w:lvl>
   </w:abstractNum>
-  <w:num w:numId="1">
+  <w:num w:numId="1" w16cid:durableId="819923358">
     <w:abstractNumId w:val="2"/>
   </w:num>
-  <w:num w:numId="2">
+  <w:num w:numId="2" w16cid:durableId="1409887936">
     <w:abstractNumId w:val="1"/>
   </w:num>
-  <w:num w:numId="3">
+  <w:num w:numId="3" w16cid:durableId="251284184">
     <w:abstractNumId w:val="0"/>
   </w:num>
 </w:numbering>
 </file>
 
 <file path=word/styles.xml><?xml version="1.0" encoding="utf-8"?>
-<w:styles xmlns:mc="http://schemas.openxmlformats.org/markup-compatibility/2006" xmlns:r="http://schemas.openxmlformats.org/officeDocument/2006/relationships" xmlns:w="http://schemas.openxmlformats.org/wordprocessingml/2006/main" xmlns:w14="http://schemas.microsoft.com/office/word/2010/wordml" xmlns:w15="http://schemas.microsoft.com/office/word/2012/wordml" xmlns:w16cex="http://schemas.microsoft.com/office/word/2018/wordml/cex" xmlns:w16cid="http://schemas.microsoft.com/office/word/2016/wordml/cid" xmlns:w16="http://schemas.microsoft.com/office/word/2018/wordml" xmlns:w16se="http://schemas.microsoft.com/office/word/2015/wordml/symex" mc:Ignorable="w14 w15 w16se w16cid w16 w16cex">
+<w:styles xmlns:mc="http://schemas.openxmlformats.org/markup-compatibility/2006" xmlns:r="http://schemas.openxmlformats.org/officeDocument/2006/relationships" xmlns:w="http://schemas.openxmlformats.org/wordprocessingml/2006/main" xmlns:w14="http://schemas.microsoft.com/office/word/2010/wordml" xmlns:w15="http://schemas.microsoft.com/office/word/2012/wordml" xmlns:w16cex="http://schemas.microsoft.com/office/word/2018/wordml/cex" xmlns:w16cid="http://schemas.microsoft.com/office/word/2016/wordml/cid" xmlns:w16="http://schemas.microsoft.com/office/word/2018/wordml" xmlns:w16sdtdh="http://schemas.microsoft.com/office/word/2020/wordml/sdtdatahash" xmlns:w16se="http://schemas.microsoft.com/office/word/2015/wordml/symex" mc:Ignorable="w14 w15 w16se w16cid w16 w16cex w16sdtdh">
   <w:docDefaults>
     <w:rPrDefault>
       <w:rPr>
@@ -719,6 +825,9 @@
     <w:lsdException w:name="Table Subtle 1" w:semiHidden="1" w:unhideWhenUsed="1"/>
     <w:lsdException w:name="Table Subtle 2" w:semiHidden="1" w:unhideWhenUsed="1"/>
     <w:lsdException w:name="Table Web 1" w:semiHidden="1" w:unhideWhenUsed="1"/>
+    <w:lsdException w:name="Table Web 2" w:semiHidden="1" w:unhideWhenUsed="1"/>
+    <w:lsdException w:name="Table Web 3" w:semiHidden="1" w:unhideWhenUsed="1"/>
+    <w:lsdException w:name="Table Theme" w:semiHidden="1" w:unhideWhenUsed="1"/>
     <w:lsdException w:name="Light Shading"/>
     <w:lsdException w:name="Light List"/>
     <w:lsdException w:name="Light Grid"/>
@@ -931,6 +1040,10 @@
   <w:style w:type="paragraph" w:default="1" w:styleId="Normal">
     <w:name w:val="Normal"/>
     <w:qFormat/>
+    <w:rsid w:val="0025017B"/>
+    <w:rPr>
+      <w:rFonts w:ascii="Times New Roman" w:hAnsi="Times New Roman"/>
+    </w:rPr>
   </w:style>
   <w:style w:type="paragraph" w:styleId="Heading1">
     <w:name w:val="heading 1"/>
@@ -938,6 +1051,7 @@
     <w:next w:val="BodyText"/>
     <w:uiPriority w:val="9"/>
     <w:qFormat/>
+    <w:rsid w:val="003264DE"/>
     <w:pPr>
       <w:keepNext/>
       <w:keepLines/>
@@ -945,10 +1059,9 @@
       <w:outlineLvl w:val="0"/>
     </w:pPr>
     <w:rPr>
-      <w:rFonts w:asciiTheme="majorHAnsi" w:eastAsiaTheme="majorEastAsia" w:hAnsiTheme="majorHAnsi" w:cstheme="majorBidi"/>
+      <w:rFonts w:eastAsiaTheme="majorEastAsia" w:cstheme="majorBidi"/>
       <w:b/>
       <w:bCs/>
-      <w:color w:val="345A8A" w:themeColor="accent1" w:themeShade="B5"/>
       <w:sz w:val="32"/>
       <w:szCs w:val="32"/>
     </w:rPr>
@@ -960,6 +1073,7 @@
     <w:uiPriority w:val="9"/>
     <w:unhideWhenUsed/>
     <w:qFormat/>
+    <w:rsid w:val="003264DE"/>
     <w:pPr>
       <w:keepNext/>
       <w:keepLines/>
@@ -967,10 +1081,9 @@
       <w:outlineLvl w:val="1"/>
     </w:pPr>
     <w:rPr>
-      <w:rFonts w:asciiTheme="majorHAnsi" w:eastAsiaTheme="majorEastAsia" w:hAnsiTheme="majorHAnsi" w:cstheme="majorBidi"/>
+      <w:rFonts w:eastAsiaTheme="majorEastAsia" w:cstheme="majorBidi"/>
       <w:b/>
       <w:bCs/>
-      <w:color w:val="4F81BD" w:themeColor="accent1"/>
       <w:sz w:val="32"/>
       <w:szCs w:val="32"/>
     </w:rPr>
@@ -982,6 +1095,7 @@
     <w:uiPriority w:val="9"/>
     <w:unhideWhenUsed/>
     <w:qFormat/>
+    <w:rsid w:val="003264DE"/>
     <w:pPr>
       <w:keepNext/>
       <w:keepLines/>
@@ -989,10 +1103,9 @@
       <w:outlineLvl w:val="2"/>
     </w:pPr>
     <w:rPr>
-      <w:rFonts w:asciiTheme="majorHAnsi" w:eastAsiaTheme="majorEastAsia" w:hAnsiTheme="majorHAnsi" w:cstheme="majorBidi"/>
+      <w:rFonts w:eastAsiaTheme="majorEastAsia" w:cstheme="majorBidi"/>
       <w:b/>
       <w:bCs/>
-      <w:color w:val="4F81BD" w:themeColor="accent1"/>
       <w:sz w:val="28"/>
       <w:szCs w:val="28"/>
     </w:rPr>
@@ -1004,6 +1117,7 @@
     <w:uiPriority w:val="9"/>
     <w:unhideWhenUsed/>
     <w:qFormat/>
+    <w:rsid w:val="003264DE"/>
     <w:pPr>
       <w:keepNext/>
       <w:keepLines/>
@@ -1011,10 +1125,9 @@
       <w:outlineLvl w:val="3"/>
     </w:pPr>
     <w:rPr>
-      <w:rFonts w:asciiTheme="majorHAnsi" w:eastAsiaTheme="majorEastAsia" w:hAnsiTheme="majorHAnsi" w:cstheme="majorBidi"/>
+      <w:rFonts w:eastAsiaTheme="majorEastAsia" w:cstheme="majorBidi"/>
       <w:b/>
       <w:bCs/>
-      <w:color w:val="4F81BD" w:themeColor="accent1"/>
     </w:rPr>
   </w:style>
   <w:style w:type="paragraph" w:styleId="Heading5">
@@ -1089,6 +1202,7 @@
     <w:name w:val="Body Text"/>
     <w:basedOn w:val="Normal"/>
     <w:qFormat/>
+    <w:rsid w:val="0025017B"/>
     <w:pPr>
       <w:spacing w:before="180" w:after="180"/>
     </w:pPr>
@@ -1098,20 +1212,27 @@
     <w:basedOn w:val="BodyText"/>
     <w:next w:val="BodyText"/>
     <w:qFormat/>
+    <w:rsid w:val="0025017B"/>
   </w:style>
   <w:style w:type="paragraph" w:customStyle="1" w:styleId="Compact">
     <w:name w:val="Compact"/>
     <w:basedOn w:val="BodyText"/>
     <w:qFormat/>
+    <w:rsid w:val="009F60EE"/>
     <w:pPr>
       <w:spacing w:before="36" w:after="36"/>
     </w:pPr>
+    <w:rPr>
+      <w:color w:val="000000" w:themeColor="text1"/>
+      <w:sz w:val="20"/>
+    </w:rPr>
   </w:style>
   <w:style w:type="paragraph" w:styleId="Title">
     <w:name w:val="Title"/>
     <w:basedOn w:val="Normal"/>
     <w:next w:val="BodyText"/>
     <w:qFormat/>
+    <w:rsid w:val="003264DE"/>
     <w:pPr>
       <w:keepNext/>
       <w:keepLines/>
@@ -1119,10 +1240,9 @@
       <w:jc w:val="center"/>
     </w:pPr>
     <w:rPr>
-      <w:rFonts w:asciiTheme="majorHAnsi" w:eastAsiaTheme="majorEastAsia" w:hAnsiTheme="majorHAnsi" w:cstheme="majorBidi"/>
+      <w:rFonts w:eastAsiaTheme="majorEastAsia" w:cstheme="majorBidi"/>
       <w:b/>
       <w:bCs/>
-      <w:color w:val="345A8A" w:themeColor="accent1" w:themeShade="B5"/>
       <w:sz w:val="36"/>
       <w:szCs w:val="36"/>
     </w:rPr>
@@ -1144,27 +1264,38 @@
     <w:name w:val="Author"/>
     <w:next w:val="BodyText"/>
     <w:qFormat/>
+    <w:rsid w:val="003264DE"/>
     <w:pPr>
       <w:keepNext/>
       <w:keepLines/>
       <w:jc w:val="center"/>
     </w:pPr>
+    <w:rPr>
+      <w:rFonts w:ascii="Times New Roman" w:hAnsi="Times New Roman"/>
+      <w:color w:val="000000" w:themeColor="text1"/>
+    </w:rPr>
   </w:style>
   <w:style w:type="paragraph" w:styleId="Date">
     <w:name w:val="Date"/>
     <w:next w:val="BodyText"/>
     <w:qFormat/>
+    <w:rsid w:val="003264DE"/>
     <w:pPr>
       <w:keepNext/>
       <w:keepLines/>
       <w:jc w:val="center"/>
     </w:pPr>
+    <w:rPr>
+      <w:rFonts w:ascii="Times New Roman" w:hAnsi="Times New Roman"/>
+      <w:color w:val="000000" w:themeColor="text1"/>
+    </w:rPr>
   </w:style>
   <w:style w:type="paragraph" w:customStyle="1" w:styleId="Abstract">
     <w:name w:val="Abstract"/>
     <w:basedOn w:val="Normal"/>
     <w:next w:val="BodyText"/>
     <w:qFormat/>
+    <w:rsid w:val="0025017B"/>
     <w:pPr>
       <w:keepNext/>
       <w:keepLines/>
@@ -1179,6 +1310,7 @@
     <w:name w:val="Bibliography"/>
     <w:basedOn w:val="Normal"/>
     <w:qFormat/>
+    <w:rsid w:val="0025017B"/>
   </w:style>
   <w:style w:type="paragraph" w:styleId="BlockText">
     <w:name w:val="Block Text"/>
@@ -1633,6 +1765,47 @@
     <w:name w:val="line number"/>
     <w:basedOn w:val="DefaultParagraphFont"/>
     <w:rsid w:val="00014752"/>
+  </w:style>
+  <w:style w:type="character" w:styleId="FollowedHyperlink">
+    <w:name w:val="FollowedHyperlink"/>
+    <w:basedOn w:val="DefaultParagraphFont"/>
+    <w:semiHidden/>
+    <w:unhideWhenUsed/>
+    <w:rsid w:val="003264DE"/>
+    <w:rPr>
+      <w:color w:val="800080" w:themeColor="followedHyperlink"/>
+      <w:u w:val="single"/>
+    </w:rPr>
+  </w:style>
+  <w:style w:type="table" w:customStyle="1" w:styleId="Table">
+    <w:name w:val="Table"/>
+    <w:semiHidden/>
+    <w:unhideWhenUsed/>
+    <w:qFormat/>
+    <w:rsid w:val="009F60EE"/>
+    <w:tblPr>
+      <w:tblInd w:w="0" w:type="dxa"/>
+      <w:tblCellMar>
+        <w:top w:w="0" w:type="dxa"/>
+        <w:left w:w="108" w:type="dxa"/>
+        <w:bottom w:w="0" w:type="dxa"/>
+        <w:right w:w="108" w:type="dxa"/>
+      </w:tblCellMar>
+    </w:tblPr>
+    <w:tblStylePr w:type="firstRow">
+      <w:tblPr>
+        <w:jc w:val="left"/>
+      </w:tblPr>
+      <w:trPr>
+        <w:jc w:val="left"/>
+      </w:trPr>
+      <w:tcPr>
+        <w:tcBorders>
+          <w:bottom w:val="single" w:sz="0" w:space="0" w:color="auto"/>
+        </w:tcBorders>
+        <w:vAlign w:val="bottom"/>
+      </w:tcPr>
+    </w:tblStylePr>
   </w:style>
 </w:styles>
 </file>

--- a/analysis/templates/template.docx
+++ b/analysis/templates/template.docx
@@ -49,7 +49,10 @@
       <w:bookmarkStart w:id="0" w:name="heading-1"/>
       <w:bookmarkEnd w:id="0"/>
       <w:r>
-        <w:t>Heading 1</w:t>
+        <w:t>Heading</w:t>
+      </w:r>
+      <w:r>
+        <w:t xml:space="preserve"> 1</w:t>
       </w:r>
     </w:p>
     <w:p>
@@ -1051,7 +1054,7 @@
     <w:next w:val="BodyText"/>
     <w:uiPriority w:val="9"/>
     <w:qFormat/>
-    <w:rsid w:val="003264DE"/>
+    <w:rsid w:val="00F95C95"/>
     <w:pPr>
       <w:keepNext/>
       <w:keepLines/>
@@ -1073,7 +1076,7 @@
     <w:uiPriority w:val="9"/>
     <w:unhideWhenUsed/>
     <w:qFormat/>
-    <w:rsid w:val="003264DE"/>
+    <w:rsid w:val="00F95C95"/>
     <w:pPr>
       <w:keepNext/>
       <w:keepLines/>
@@ -1084,8 +1087,8 @@
       <w:rFonts w:eastAsiaTheme="majorEastAsia" w:cstheme="majorBidi"/>
       <w:b/>
       <w:bCs/>
-      <w:sz w:val="32"/>
-      <w:szCs w:val="32"/>
+      <w:sz w:val="28"/>
+      <w:szCs w:val="28"/>
     </w:rPr>
   </w:style>
   <w:style w:type="paragraph" w:styleId="Heading3">
@@ -1095,7 +1098,7 @@
     <w:uiPriority w:val="9"/>
     <w:unhideWhenUsed/>
     <w:qFormat/>
-    <w:rsid w:val="003264DE"/>
+    <w:rsid w:val="00F95C95"/>
     <w:pPr>
       <w:keepNext/>
       <w:keepLines/>
@@ -1106,8 +1109,6 @@
       <w:rFonts w:eastAsiaTheme="majorEastAsia" w:cstheme="majorBidi"/>
       <w:b/>
       <w:bCs/>
-      <w:sz w:val="28"/>
-      <w:szCs w:val="28"/>
     </w:rPr>
   </w:style>
   <w:style w:type="paragraph" w:styleId="Heading4">
@@ -1117,7 +1118,7 @@
     <w:uiPriority w:val="9"/>
     <w:unhideWhenUsed/>
     <w:qFormat/>
-    <w:rsid w:val="003264DE"/>
+    <w:rsid w:val="00F95C95"/>
     <w:pPr>
       <w:keepNext/>
       <w:keepLines/>
@@ -1128,6 +1129,8 @@
       <w:rFonts w:eastAsiaTheme="majorEastAsia" w:cstheme="majorBidi"/>
       <w:b/>
       <w:bCs/>
+      <w:i/>
+      <w:iCs/>
     </w:rPr>
   </w:style>
   <w:style w:type="paragraph" w:styleId="Heading5">
